--- a/RES 명세서.docx
+++ b/RES 명세서.docx
@@ -20,7 +20,7 @@
     <w:p>
       <w:r>
         <w:pict w14:anchorId="703C3C06">
-          <v:rect id="_x0000_i1031" style="width:0;height:1.5pt" o:hralign="center" o:hrstd="t" o:hr="t" fillcolor="#a0a0a0" stroked="f"/>
+          <v:rect id="_x0000_i1025" style="width:0;height:1.5pt" o:hralign="center" o:hrstd="t" o:hr="t" fillcolor="#a0a0a0" stroked="f"/>
         </w:pict>
       </w:r>
     </w:p>
@@ -2375,6 +2375,12 @@
       </w:r>
     </w:p>
     <w:p>
+      <w:pPr>
+        <w:rPr>
+          <w:b/>
+          <w:bCs/>
+        </w:rPr>
+      </w:pPr>
       <w:r>
         <w:rPr>
           <w:rFonts w:ascii="Segoe UI Emoji" w:hAnsi="Segoe UI Emoji" w:cs="Segoe UI Emoji"/>
@@ -2384,15 +2390,121 @@
       <w:r>
         <w:t xml:space="preserve"> 공식 문의 및 협업 제안: </w:t>
       </w:r>
-      <w:r>
-        <w:rPr>
-          <w:b/>
-          <w:bCs/>
-        </w:rPr>
-        <w:t>dygy4804@gmail.com</w:t>
-      </w:r>
-    </w:p>
-    <w:p/>
+      <w:hyperlink r:id="rId5" w:history="1">
+        <w:r>
+          <w:rPr>
+            <w:rStyle w:val="aa"/>
+            <w:b/>
+            <w:bCs/>
+          </w:rPr>
+          <w:t>dygy4804@gmail.com</w:t>
+        </w:r>
+      </w:hyperlink>
+    </w:p>
+    <w:p>
+      <w:pPr>
+        <w:rPr>
+          <w:rFonts w:hint="eastAsia"/>
+        </w:rPr>
+      </w:pPr>
+      <w:r>
+        <w:rPr>
+          <w:rFonts w:hint="eastAsia"/>
+        </w:rPr>
+        <w:t>전체</w:t>
+      </w:r>
+      <w:r>
+        <w:t xml:space="preserve"> </w:t>
+      </w:r>
+      <w:r>
+        <w:rPr>
+          <w:rFonts w:hint="eastAsia"/>
+        </w:rPr>
+        <w:t>라이선스</w:t>
+      </w:r>
+      <w:r>
+        <w:t xml:space="preserve"> </w:t>
+      </w:r>
+      <w:proofErr w:type="gramStart"/>
+      <w:r>
+        <w:rPr>
+          <w:rFonts w:hint="eastAsia"/>
+        </w:rPr>
+        <w:t>보기</w:t>
+      </w:r>
+      <w:r>
+        <w:t xml:space="preserve"> /</w:t>
+      </w:r>
+      <w:proofErr w:type="gramEnd"/>
+      <w:r>
+        <w:t xml:space="preserve"> Full License: </w:t>
+      </w:r>
+      <w:r>
+        <w:rPr>
+          <w:b/>
+          <w:bCs/>
+        </w:rPr>
+        <w:t>https://creativecommons.org/licenses/by-nc-sa/4.0/</w:t>
+      </w:r>
+    </w:p>
+    <w:p>
+      <w:pPr>
+        <w:ind w:firstLineChars="1700" w:firstLine="3740"/>
+      </w:pPr>
+      <w:r>
+        <w:rPr>
+          <w:noProof/>
+        </w:rPr>
+        <w:drawing>
+          <wp:inline distT="0" distB="0" distL="0" distR="0" wp14:anchorId="100864B1" wp14:editId="6F60B936">
+            <wp:extent cx="4067175" cy="1600200"/>
+            <wp:effectExtent l="0" t="0" r="9525" b="0"/>
+            <wp:docPr id="1553105895" name="그림 1"/>
+            <wp:cNvGraphicFramePr>
+              <a:graphicFrameLocks xmlns:a="http://schemas.openxmlformats.org/drawingml/2006/main" noChangeAspect="1"/>
+            </wp:cNvGraphicFramePr>
+            <a:graphic xmlns:a="http://schemas.openxmlformats.org/drawingml/2006/main">
+              <a:graphicData uri="http://schemas.openxmlformats.org/drawingml/2006/picture">
+                <pic:pic xmlns:pic="http://schemas.openxmlformats.org/drawingml/2006/picture">
+                  <pic:nvPicPr>
+                    <pic:cNvPr id="0" name="Picture 2"/>
+                    <pic:cNvPicPr>
+                      <a:picLocks noChangeAspect="1" noChangeArrowheads="1"/>
+                    </pic:cNvPicPr>
+                  </pic:nvPicPr>
+                  <pic:blipFill>
+                    <a:blip r:embed="rId6">
+                      <a:extLst>
+                        <a:ext uri="{28A0092B-C50C-407E-A947-70E740481C1C}">
+                          <a14:useLocalDpi xmlns:a14="http://schemas.microsoft.com/office/drawing/2010/main" val="0"/>
+                        </a:ext>
+                      </a:extLst>
+                    </a:blip>
+                    <a:srcRect/>
+                    <a:stretch>
+                      <a:fillRect/>
+                    </a:stretch>
+                  </pic:blipFill>
+                  <pic:spPr bwMode="auto">
+                    <a:xfrm>
+                      <a:off x="0" y="0"/>
+                      <a:ext cx="4067175" cy="1600200"/>
+                    </a:xfrm>
+                    <a:prstGeom prst="rect">
+                      <a:avLst/>
+                    </a:prstGeom>
+                    <a:noFill/>
+                    <a:ln>
+                      <a:noFill/>
+                    </a:ln>
+                  </pic:spPr>
+                </pic:pic>
+              </a:graphicData>
+            </a:graphic>
+          </wp:inline>
+        </w:drawing>
+      </w:r>
+    </w:p>
     <w:sectPr>
       <w:pgSz w:w="11906" w:h="16838"/>
       <w:pgMar w:top="1701" w:right="1440" w:bottom="1440" w:left="1440" w:header="851" w:footer="992" w:gutter="0"/>
@@ -7999,6 +8111,29 @@
       <w:spacing w:val="5"/>
     </w:rPr>
   </w:style>
+  <w:style w:type="character" w:styleId="aa">
+    <w:name w:val="Hyperlink"/>
+    <w:basedOn w:val="a0"/>
+    <w:uiPriority w:val="99"/>
+    <w:unhideWhenUsed/>
+    <w:rsid w:val="00B64CD0"/>
+    <w:rPr>
+      <w:color w:val="467886" w:themeColor="hyperlink"/>
+      <w:u w:val="single"/>
+    </w:rPr>
+  </w:style>
+  <w:style w:type="character" w:styleId="ab">
+    <w:name w:val="Unresolved Mention"/>
+    <w:basedOn w:val="a0"/>
+    <w:uiPriority w:val="99"/>
+    <w:semiHidden/>
+    <w:unhideWhenUsed/>
+    <w:rsid w:val="00B64CD0"/>
+    <w:rPr>
+      <w:color w:val="605E5C"/>
+      <w:shd w:val="clear" w:color="auto" w:fill="E1DFDD"/>
+    </w:rPr>
+  </w:style>
 </w:styles>
 </file>
 
